--- a/weathertop-self-assessment.docx
+++ b/weathertop-self-assessment.docx
@@ -2352,40 +2352,18 @@
                 <w:szCs w:val="20"/>
                 <w:lang w:val="de-DE"/>
               </w:rPr>
-              <w:t xml:space="preserve"> anzeigen</w:t>
-            </w:r>
-            <w:r>
-              <w:rPr>
-                <w:rFonts w:asciiTheme="majorHAnsi" w:hAnsiTheme="majorHAnsi" w:cstheme="majorHAnsi"/>
-                <w:bCs/>
-                <w:sz w:val="20"/>
-                <w:szCs w:val="20"/>
-                <w:lang w:val="de-DE"/>
-              </w:rPr>
-              <w:t xml:space="preserve"> und </w:t>
-            </w:r>
-            <w:r>
-              <w:rPr>
-                <w:rFonts w:asciiTheme="majorHAnsi" w:hAnsiTheme="majorHAnsi" w:cstheme="majorHAnsi"/>
-                <w:bCs/>
-                <w:sz w:val="20"/>
-                <w:szCs w:val="20"/>
-                <w:lang w:val="de-DE"/>
-              </w:rPr>
-              <w:t>Reading auf Detailseite der Station</w:t>
-            </w:r>
-          </w:p>
-          <w:p>
-            <w:pPr>
-              <w:cnfStyle w:val="000000000000" w:firstRow="0" w:lastRow="0" w:firstColumn="0" w:lastColumn="0" w:oddVBand="0" w:evenVBand="0" w:oddHBand="0" w:evenHBand="0" w:firstRowFirstColumn="0" w:firstRowLastColumn="0" w:lastRowFirstColumn="0" w:lastRowLastColumn="0"/>
-              <w:rPr>
-                <w:rFonts w:asciiTheme="majorHAnsi" w:hAnsiTheme="majorHAnsi" w:cstheme="majorHAnsi"/>
-                <w:bCs/>
-                <w:sz w:val="20"/>
-                <w:szCs w:val="20"/>
-                <w:lang w:val="de-DE"/>
-              </w:rPr>
-            </w:pPr>
+              <w:t xml:space="preserve"> anzeigen und Reading auf Detailseite der Station</w:t>
+            </w:r>
+            <w:r>
+              <w:rPr>
+                <w:rFonts w:asciiTheme="majorHAnsi" w:hAnsiTheme="majorHAnsi" w:cstheme="majorHAnsi"/>
+                <w:bCs/>
+                <w:sz w:val="20"/>
+                <w:szCs w:val="20"/>
+                <w:lang w:val="de-DE"/>
+              </w:rPr>
+              <w:t xml:space="preserve"> </w:t>
+            </w:r>
             <w:r>
               <w:rPr>
                 <w:rFonts w:asciiTheme="majorHAnsi" w:hAnsiTheme="majorHAnsi" w:cstheme="majorHAnsi"/>

--- a/weathertop-self-assessment.docx
+++ b/weathertop-self-assessment.docx
@@ -739,27 +739,7 @@
                 <w:szCs w:val="20"/>
                 <w:lang w:val="de-DE"/>
               </w:rPr>
-              <w:t xml:space="preserve">der Station und </w:t>
-            </w:r>
-            <w:proofErr w:type="gramStart"/>
-            <w:r>
-              <w:rPr>
-                <w:rFonts w:asciiTheme="majorHAnsi" w:hAnsiTheme="majorHAnsi" w:cstheme="majorHAnsi"/>
-                <w:sz w:val="20"/>
-                <w:szCs w:val="20"/>
-                <w:lang w:val="de-DE"/>
-              </w:rPr>
-              <w:t>dem aktuelle Wetter</w:t>
-            </w:r>
-            <w:proofErr w:type="gramEnd"/>
-            <w:r>
-              <w:rPr>
-                <w:rFonts w:asciiTheme="majorHAnsi" w:hAnsiTheme="majorHAnsi" w:cstheme="majorHAnsi"/>
-                <w:sz w:val="20"/>
-                <w:szCs w:val="20"/>
-                <w:lang w:val="de-DE"/>
-              </w:rPr>
-              <w:t xml:space="preserve"> auf</w:t>
+              <w:t>der Station und dem aktuelle Wetter auf</w:t>
             </w:r>
           </w:p>
           <w:p>
@@ -1212,27 +1192,7 @@
                 <w:szCs w:val="20"/>
                 <w:lang w:val="de-DE"/>
               </w:rPr>
-              <w:t xml:space="preserve">der Station und </w:t>
-            </w:r>
-            <w:proofErr w:type="gramStart"/>
-            <w:r>
-              <w:rPr>
-                <w:rFonts w:asciiTheme="majorHAnsi" w:hAnsiTheme="majorHAnsi" w:cstheme="majorHAnsi"/>
-                <w:sz w:val="20"/>
-                <w:szCs w:val="20"/>
-                <w:lang w:val="de-DE"/>
-              </w:rPr>
-              <w:t>dem aktuelle Wetter</w:t>
-            </w:r>
-            <w:proofErr w:type="gramEnd"/>
-            <w:r>
-              <w:rPr>
-                <w:rFonts w:asciiTheme="majorHAnsi" w:hAnsiTheme="majorHAnsi" w:cstheme="majorHAnsi"/>
-                <w:sz w:val="20"/>
-                <w:szCs w:val="20"/>
-                <w:lang w:val="de-DE"/>
-              </w:rPr>
-              <w:t xml:space="preserve"> auf</w:t>
+              <w:t>der Station und dem aktuelle Wetter auf</w:t>
             </w:r>
           </w:p>
           <w:p>
@@ -2228,6 +2188,16 @@
               </w:rPr>
               <w:t>Wettertrends.</w:t>
             </w:r>
+            <w:r>
+              <w:rPr>
+                <w:rFonts w:asciiTheme="majorHAnsi" w:hAnsiTheme="majorHAnsi" w:cstheme="majorHAnsi"/>
+                <w:bCs/>
+                <w:sz w:val="20"/>
+                <w:szCs w:val="20"/>
+                <w:lang w:val="de-DE"/>
+              </w:rPr>
+              <w:t xml:space="preserve"> </w:t>
+            </w:r>
           </w:p>
         </w:tc>
       </w:tr>
@@ -2406,7 +2376,37 @@
                 <w:szCs w:val="20"/>
                 <w:lang w:val="de-DE"/>
               </w:rPr>
-              <w:t>einlesen</w:t>
+              <w:t>E</w:t>
+            </w:r>
+            <w:r>
+              <w:rPr>
+                <w:rFonts w:asciiTheme="majorHAnsi" w:hAnsiTheme="majorHAnsi" w:cstheme="majorHAnsi"/>
+                <w:bCs/>
+                <w:sz w:val="20"/>
+                <w:szCs w:val="20"/>
+                <w:lang w:val="de-DE"/>
+              </w:rPr>
+              <w:t>inlesen</w:t>
+            </w:r>
+            <w:r>
+              <w:rPr>
+                <w:rFonts w:asciiTheme="majorHAnsi" w:hAnsiTheme="majorHAnsi" w:cstheme="majorHAnsi"/>
+                <w:bCs/>
+                <w:sz w:val="20"/>
+                <w:szCs w:val="20"/>
+                <w:lang w:val="de-DE"/>
+              </w:rPr>
+              <w:t xml:space="preserve">. Input Felder werden auch </w:t>
+            </w:r>
+            <w:r>
+              <w:rPr>
+                <w:rFonts w:asciiTheme="majorHAnsi" w:hAnsiTheme="majorHAnsi" w:cstheme="majorHAnsi"/>
+                <w:bCs/>
+                <w:sz w:val="20"/>
+                <w:szCs w:val="20"/>
+                <w:lang w:val="de-DE"/>
+              </w:rPr>
+              <w:t xml:space="preserve">modifiziert, damit sie nur gültige Werte akzeptieren. </w:t>
             </w:r>
           </w:p>
         </w:tc>
